--- a/patternKeys.docx
+++ b/patternKeys.docx
@@ -52,8 +52,25 @@
               <w:sz w:val="28"/>
               <w:szCs w:val="28"/>
             </w:rPr>
-            <w:t xml:space="preserve">1) </w:t>
-          </w:r>
+            <w:t>1</w:t>
+          </w:r>
+          <w:r>
+            <w:rPr>
+              <w:rFonts w:ascii="Times New Roman" w:hAnsi="Times New Roman" w:cs="Times New Roman"/>
+              <w:sz w:val="28"/>
+              <w:szCs w:val="28"/>
+            </w:rPr>
+            <w:t>.</w:t>
+          </w:r>
+          <w:r>
+            <w:rPr>
+              <w:rFonts w:ascii="Times New Roman" w:hAnsi="Times New Roman" w:cs="Times New Roman"/>
+              <w:sz w:val="28"/>
+              <w:szCs w:val="28"/>
+            </w:rPr>
+            <w:t xml:space="preserve"> </w:t>
+          </w:r>
+          <w:proofErr w:type="gramStart"/>
           <w:r>
             <w:rPr>
               <w:rFonts w:ascii="Times New Roman" w:hAnsi="Times New Roman" w:cs="Times New Roman"/>
@@ -62,6 +79,7 @@
             </w:rPr>
             <w:t xml:space="preserve">{{ </w:t>
           </w:r>
+          <w:proofErr w:type="spellStart"/>
           <w:r>
             <w:rPr>
               <w:rFonts w:ascii="Times New Roman" w:hAnsi="Times New Roman" w:cs="Times New Roman"/>
@@ -71,6 +89,8 @@
             </w:rPr>
             <w:t>ans</w:t>
           </w:r>
+          <w:proofErr w:type="spellEnd"/>
+          <w:proofErr w:type="gramEnd"/>
           <w:r>
             <w:rPr>
               <w:rFonts w:ascii="Times New Roman" w:hAnsi="Times New Roman" w:cs="Times New Roman"/>
@@ -105,8 +125,25 @@
               <w:sz w:val="28"/>
               <w:szCs w:val="28"/>
             </w:rPr>
-            <w:t xml:space="preserve">2) </w:t>
-          </w:r>
+            <w:t>2</w:t>
+          </w:r>
+          <w:r>
+            <w:rPr>
+              <w:rFonts w:ascii="Times New Roman" w:hAnsi="Times New Roman" w:cs="Times New Roman"/>
+              <w:sz w:val="28"/>
+              <w:szCs w:val="28"/>
+            </w:rPr>
+            <w:t>.</w:t>
+          </w:r>
+          <w:r>
+            <w:rPr>
+              <w:rFonts w:ascii="Times New Roman" w:hAnsi="Times New Roman" w:cs="Times New Roman"/>
+              <w:sz w:val="28"/>
+              <w:szCs w:val="28"/>
+            </w:rPr>
+            <w:t xml:space="preserve"> </w:t>
+          </w:r>
+          <w:proofErr w:type="gramStart"/>
           <w:r>
             <w:rPr>
               <w:rFonts w:ascii="Times New Roman" w:hAnsi="Times New Roman" w:cs="Times New Roman"/>
@@ -115,6 +152,7 @@
             </w:rPr>
             <w:t xml:space="preserve">{{ </w:t>
           </w:r>
+          <w:proofErr w:type="spellStart"/>
           <w:r>
             <w:rPr>
               <w:rFonts w:ascii="Times New Roman" w:hAnsi="Times New Roman" w:cs="Times New Roman"/>
@@ -124,6 +162,8 @@
             </w:rPr>
             <w:t>ans</w:t>
           </w:r>
+          <w:proofErr w:type="spellEnd"/>
+          <w:proofErr w:type="gramEnd"/>
           <w:r>
             <w:rPr>
               <w:rFonts w:ascii="Times New Roman" w:hAnsi="Times New Roman" w:cs="Times New Roman"/>
@@ -138,7 +178,7 @@
     <w:sdt>
       <w:sdtPr>
         <w:rPr>
-          <w:rFonts w:eastAsiaTheme="minorEastAsia"/>
+          <w:rFonts w:ascii="Times New Roman" w:eastAsiaTheme="minorEastAsia" w:hAnsi="Times New Roman" w:cs="Times New Roman"/>
           <w:sz w:val="28"/>
           <w:szCs w:val="28"/>
         </w:rPr>
@@ -152,34 +192,59 @@
       <w:sdtEndPr/>
       <w:sdtContent>
         <w:p>
-          <w:r>
-            <w:rPr>
-              <w:rFonts w:eastAsiaTheme="minorEastAsia"/>
-              <w:sz w:val="28"/>
-              <w:szCs w:val="28"/>
-            </w:rPr>
-            <w:t xml:space="preserve">3) </w:t>
-          </w:r>
-          <w:r>
-            <w:rPr>
-              <w:rFonts w:eastAsiaTheme="minorEastAsia"/>
+          <w:pPr>
+            <w:rPr>
+              <w:rFonts w:ascii="Times New Roman" w:hAnsi="Times New Roman" w:cs="Times New Roman"/>
+            </w:rPr>
+          </w:pPr>
+          <w:r>
+            <w:rPr>
+              <w:rFonts w:ascii="Times New Roman" w:eastAsiaTheme="minorEastAsia" w:hAnsi="Times New Roman" w:cs="Times New Roman"/>
+              <w:sz w:val="28"/>
+              <w:szCs w:val="28"/>
+            </w:rPr>
+            <w:t>3</w:t>
+          </w:r>
+          <w:r>
+            <w:rPr>
+              <w:rFonts w:ascii="Times New Roman" w:eastAsiaTheme="minorEastAsia" w:hAnsi="Times New Roman" w:cs="Times New Roman"/>
+              <w:sz w:val="28"/>
+              <w:szCs w:val="28"/>
+            </w:rPr>
+            <w:t>.</w:t>
+          </w:r>
+          <w:r>
+            <w:rPr>
+              <w:rFonts w:ascii="Times New Roman" w:eastAsiaTheme="minorEastAsia" w:hAnsi="Times New Roman" w:cs="Times New Roman"/>
+              <w:sz w:val="28"/>
+              <w:szCs w:val="28"/>
+            </w:rPr>
+            <w:t xml:space="preserve"> </w:t>
+          </w:r>
+          <w:proofErr w:type="gramStart"/>
+          <w:r>
+            <w:rPr>
+              <w:rFonts w:ascii="Times New Roman" w:eastAsiaTheme="minorEastAsia" w:hAnsi="Times New Roman" w:cs="Times New Roman"/>
               <w:sz w:val="28"/>
               <w:szCs w:val="28"/>
             </w:rPr>
             <w:t xml:space="preserve">{{ </w:t>
           </w:r>
-          <w:r>
-            <w:rPr>
-              <w:rFonts w:eastAsiaTheme="minorEastAsia"/>
+          <w:proofErr w:type="spellStart"/>
+          <w:r>
+            <w:rPr>
+              <w:rFonts w:ascii="Times New Roman" w:eastAsiaTheme="minorEastAsia" w:hAnsi="Times New Roman" w:cs="Times New Roman"/>
               <w:sz w:val="28"/>
               <w:szCs w:val="28"/>
               <w:lang w:val="en-US"/>
             </w:rPr>
             <w:t>ans</w:t>
           </w:r>
-          <w:r>
-            <w:rPr>
-              <w:rFonts w:eastAsiaTheme="minorEastAsia"/>
+          <w:proofErr w:type="spellEnd"/>
+          <w:proofErr w:type="gramEnd"/>
+          <w:r>
+            <w:rPr>
+              <w:rFonts w:ascii="Times New Roman" w:eastAsiaTheme="minorEastAsia" w:hAnsi="Times New Roman" w:cs="Times New Roman"/>
               <w:sz w:val="28"/>
               <w:szCs w:val="28"/>
             </w:rPr>
@@ -211,8 +276,25 @@
               <w:sz w:val="28"/>
               <w:szCs w:val="28"/>
             </w:rPr>
-            <w:t xml:space="preserve">4) </w:t>
-          </w:r>
+            <w:t>4</w:t>
+          </w:r>
+          <w:r>
+            <w:rPr>
+              <w:rFonts w:ascii="Times New Roman" w:eastAsiaTheme="minorEastAsia" w:hAnsi="Times New Roman" w:cs="Times New Roman"/>
+              <w:sz w:val="28"/>
+              <w:szCs w:val="28"/>
+            </w:rPr>
+            <w:t>.</w:t>
+          </w:r>
+          <w:r>
+            <w:rPr>
+              <w:rFonts w:ascii="Times New Roman" w:eastAsiaTheme="minorEastAsia" w:hAnsi="Times New Roman" w:cs="Times New Roman"/>
+              <w:sz w:val="28"/>
+              <w:szCs w:val="28"/>
+            </w:rPr>
+            <w:t xml:space="preserve"> </w:t>
+          </w:r>
+          <w:proofErr w:type="gramStart"/>
           <w:r>
             <w:rPr>
               <w:rFonts w:ascii="Times New Roman" w:eastAsiaTheme="minorEastAsia" w:hAnsi="Times New Roman" w:cs="Times New Roman"/>
@@ -221,6 +303,7 @@
             </w:rPr>
             <w:t xml:space="preserve">{{ </w:t>
           </w:r>
+          <w:proofErr w:type="spellStart"/>
           <w:r>
             <w:rPr>
               <w:rFonts w:ascii="Times New Roman" w:eastAsiaTheme="minorEastAsia" w:hAnsi="Times New Roman" w:cs="Times New Roman"/>
@@ -230,6 +313,8 @@
             </w:rPr>
             <w:t>ans</w:t>
           </w:r>
+          <w:proofErr w:type="spellEnd"/>
+          <w:proofErr w:type="gramEnd"/>
           <w:r>
             <w:rPr>
               <w:rFonts w:ascii="Times New Roman" w:eastAsiaTheme="minorEastAsia" w:hAnsi="Times New Roman" w:cs="Times New Roman"/>
@@ -264,8 +349,25 @@
               <w:sz w:val="28"/>
               <w:szCs w:val="28"/>
             </w:rPr>
-            <w:t xml:space="preserve">5) </w:t>
-          </w:r>
+            <w:t>5</w:t>
+          </w:r>
+          <w:r>
+            <w:rPr>
+              <w:rFonts w:ascii="Times New Roman" w:eastAsiaTheme="minorEastAsia" w:hAnsi="Times New Roman" w:cs="Times New Roman"/>
+              <w:sz w:val="28"/>
+              <w:szCs w:val="28"/>
+            </w:rPr>
+            <w:t>.</w:t>
+          </w:r>
+          <w:r>
+            <w:rPr>
+              <w:rFonts w:ascii="Times New Roman" w:eastAsiaTheme="minorEastAsia" w:hAnsi="Times New Roman" w:cs="Times New Roman"/>
+              <w:sz w:val="28"/>
+              <w:szCs w:val="28"/>
+            </w:rPr>
+            <w:t xml:space="preserve"> </w:t>
+          </w:r>
+          <w:proofErr w:type="gramStart"/>
           <w:r>
             <w:rPr>
               <w:rFonts w:ascii="Times New Roman" w:eastAsiaTheme="minorEastAsia" w:hAnsi="Times New Roman" w:cs="Times New Roman"/>
@@ -274,6 +376,7 @@
             </w:rPr>
             <w:t xml:space="preserve">{{ </w:t>
           </w:r>
+          <w:proofErr w:type="spellStart"/>
           <w:r>
             <w:rPr>
               <w:rFonts w:ascii="Times New Roman" w:eastAsiaTheme="minorEastAsia" w:hAnsi="Times New Roman" w:cs="Times New Roman"/>
@@ -283,6 +386,8 @@
             </w:rPr>
             <w:t>ans</w:t>
           </w:r>
+          <w:proofErr w:type="spellEnd"/>
+          <w:proofErr w:type="gramEnd"/>
           <w:r>
             <w:rPr>
               <w:rFonts w:ascii="Times New Roman" w:eastAsiaTheme="minorEastAsia" w:hAnsi="Times New Roman" w:cs="Times New Roman"/>
@@ -317,8 +422,25 @@
               <w:sz w:val="28"/>
               <w:szCs w:val="28"/>
             </w:rPr>
-            <w:t xml:space="preserve">6) </w:t>
-          </w:r>
+            <w:t>6</w:t>
+          </w:r>
+          <w:r>
+            <w:rPr>
+              <w:rFonts w:ascii="Times New Roman" w:hAnsi="Times New Roman" w:cs="Times New Roman"/>
+              <w:sz w:val="28"/>
+              <w:szCs w:val="28"/>
+            </w:rPr>
+            <w:t>.</w:t>
+          </w:r>
+          <w:r>
+            <w:rPr>
+              <w:rFonts w:ascii="Times New Roman" w:hAnsi="Times New Roman" w:cs="Times New Roman"/>
+              <w:sz w:val="28"/>
+              <w:szCs w:val="28"/>
+            </w:rPr>
+            <w:t xml:space="preserve"> </w:t>
+          </w:r>
+          <w:proofErr w:type="gramStart"/>
           <w:r>
             <w:rPr>
               <w:rFonts w:ascii="Times New Roman" w:hAnsi="Times New Roman" w:cs="Times New Roman"/>
@@ -327,6 +449,7 @@
             </w:rPr>
             <w:t xml:space="preserve">{{ </w:t>
           </w:r>
+          <w:proofErr w:type="spellStart"/>
           <w:r>
             <w:rPr>
               <w:rFonts w:ascii="Times New Roman" w:hAnsi="Times New Roman" w:cs="Times New Roman"/>
@@ -345,6 +468,8 @@
             </w:rPr>
             <w:t>ns</w:t>
           </w:r>
+          <w:proofErr w:type="spellEnd"/>
+          <w:proofErr w:type="gramEnd"/>
           <w:r>
             <w:rPr>
               <w:rFonts w:ascii="Times New Roman" w:hAnsi="Times New Roman" w:cs="Times New Roman"/>
@@ -379,8 +504,25 @@
               <w:sz w:val="28"/>
               <w:szCs w:val="28"/>
             </w:rPr>
-            <w:t xml:space="preserve">7) </w:t>
-          </w:r>
+            <w:t>7</w:t>
+          </w:r>
+          <w:r>
+            <w:rPr>
+              <w:rFonts w:ascii="Times New Roman" w:hAnsi="Times New Roman" w:cs="Times New Roman"/>
+              <w:sz w:val="28"/>
+              <w:szCs w:val="28"/>
+            </w:rPr>
+            <w:t>.</w:t>
+          </w:r>
+          <w:r>
+            <w:rPr>
+              <w:rFonts w:ascii="Times New Roman" w:hAnsi="Times New Roman" w:cs="Times New Roman"/>
+              <w:sz w:val="28"/>
+              <w:szCs w:val="28"/>
+            </w:rPr>
+            <w:t xml:space="preserve"> </w:t>
+          </w:r>
+          <w:proofErr w:type="gramStart"/>
           <w:r>
             <w:rPr>
               <w:rFonts w:ascii="Times New Roman" w:hAnsi="Times New Roman" w:cs="Times New Roman"/>
@@ -389,6 +531,7 @@
             </w:rPr>
             <w:t xml:space="preserve">{{ </w:t>
           </w:r>
+          <w:proofErr w:type="spellStart"/>
           <w:r>
             <w:rPr>
               <w:rFonts w:ascii="Times New Roman" w:hAnsi="Times New Roman" w:cs="Times New Roman"/>
@@ -398,6 +541,8 @@
             </w:rPr>
             <w:t>ans</w:t>
           </w:r>
+          <w:proofErr w:type="spellEnd"/>
+          <w:proofErr w:type="gramEnd"/>
           <w:r>
             <w:rPr>
               <w:rFonts w:ascii="Times New Roman" w:hAnsi="Times New Roman" w:cs="Times New Roman"/>
@@ -435,27 +580,46 @@
               <w:rFonts w:ascii="Times New Roman" w:hAnsi="Times New Roman" w:cs="Times New Roman"/>
               <w:sz w:val="28"/>
               <w:szCs w:val="28"/>
+            </w:rPr>
+            <w:t>8</w:t>
+          </w:r>
+          <w:r>
+            <w:rPr>
+              <w:rFonts w:ascii="Times New Roman" w:hAnsi="Times New Roman" w:cs="Times New Roman"/>
+              <w:sz w:val="28"/>
+              <w:szCs w:val="28"/>
+            </w:rPr>
+            <w:t>.</w:t>
+          </w:r>
+          <w:r>
+            <w:rPr>
+              <w:rFonts w:ascii="Times New Roman" w:hAnsi="Times New Roman" w:cs="Times New Roman"/>
+              <w:sz w:val="28"/>
+              <w:szCs w:val="28"/>
+            </w:rPr>
+            <w:t xml:space="preserve"> </w:t>
+          </w:r>
+          <w:proofErr w:type="gramStart"/>
+          <w:r>
+            <w:rPr>
+              <w:rFonts w:ascii="Times New Roman" w:hAnsi="Times New Roman" w:cs="Times New Roman"/>
+              <w:sz w:val="28"/>
+              <w:szCs w:val="28"/>
+            </w:rPr>
+            <w:t xml:space="preserve">{{ </w:t>
+          </w:r>
+          <w:proofErr w:type="spellStart"/>
+          <w:r>
+            <w:rPr>
+              <w:rFonts w:ascii="Times New Roman" w:hAnsi="Times New Roman" w:cs="Times New Roman"/>
+              <w:sz w:val="28"/>
+              <w:szCs w:val="28"/>
               <w:lang w:val="en-US"/>
             </w:rPr>
-            <w:t xml:space="preserve">8) </w:t>
-          </w:r>
-          <w:r>
-            <w:rPr>
-              <w:rFonts w:ascii="Times New Roman" w:hAnsi="Times New Roman" w:cs="Times New Roman"/>
-              <w:sz w:val="28"/>
-              <w:szCs w:val="28"/>
-            </w:rPr>
-            <w:t xml:space="preserve">{{ </w:t>
-          </w:r>
-          <w:r>
-            <w:rPr>
-              <w:rFonts w:ascii="Times New Roman" w:hAnsi="Times New Roman" w:cs="Times New Roman"/>
-              <w:sz w:val="28"/>
-              <w:szCs w:val="28"/>
-              <w:lang w:val="en-US"/>
-            </w:rPr>
             <w:t>ans</w:t>
           </w:r>
+          <w:proofErr w:type="spellEnd"/>
+          <w:proofErr w:type="gramEnd"/>
           <w:r>
             <w:rPr>
               <w:rFonts w:ascii="Times New Roman" w:hAnsi="Times New Roman" w:cs="Times New Roman"/>
@@ -483,7 +647,53 @@
       </w:sdtPr>
       <w:sdtEndPr/>
       <w:sdtContent>
-        <w:p/>
+        <w:p>
+          <w:r>
+            <w:rPr>
+              <w:rFonts w:ascii="Times New Roman" w:eastAsiaTheme="minorEastAsia" w:hAnsi="Times New Roman" w:cs="Times New Roman"/>
+              <w:sz w:val="28"/>
+              <w:szCs w:val="28"/>
+            </w:rPr>
+            <w:t xml:space="preserve">9. </w:t>
+          </w:r>
+          <w:proofErr w:type="gramStart"/>
+          <w:r>
+            <w:rPr>
+              <w:rFonts w:ascii="Times New Roman" w:eastAsiaTheme="minorEastAsia" w:hAnsi="Times New Roman" w:cs="Times New Roman"/>
+              <w:sz w:val="28"/>
+              <w:szCs w:val="28"/>
+            </w:rPr>
+            <w:t xml:space="preserve">{{ </w:t>
+          </w:r>
+          <w:proofErr w:type="spellStart"/>
+          <w:r>
+            <w:rPr>
+              <w:rFonts w:ascii="Times New Roman" w:eastAsiaTheme="minorEastAsia" w:hAnsi="Times New Roman" w:cs="Times New Roman"/>
+              <w:sz w:val="28"/>
+              <w:szCs w:val="28"/>
+              <w:lang w:val="en-US"/>
+            </w:rPr>
+            <w:t>ans</w:t>
+          </w:r>
+          <w:proofErr w:type="spellEnd"/>
+          <w:proofErr w:type="gramEnd"/>
+          <w:r>
+            <w:rPr>
+              <w:rFonts w:ascii="Times New Roman" w:eastAsiaTheme="minorEastAsia" w:hAnsi="Times New Roman" w:cs="Times New Roman"/>
+              <w:sz w:val="28"/>
+              <w:szCs w:val="28"/>
+            </w:rPr>
+            <w:t xml:space="preserve">9 </w:t>
+          </w:r>
+          <w:r>
+            <w:rPr>
+              <w:rFonts w:ascii="Times New Roman" w:eastAsiaTheme="minorEastAsia" w:hAnsi="Times New Roman" w:cs="Times New Roman"/>
+              <w:sz w:val="28"/>
+              <w:szCs w:val="28"/>
+            </w:rPr>
+            <w:t>}}</w:t>
+          </w:r>
+        </w:p>
       </w:sdtContent>
     </w:sdt>
     <w:sdt>
@@ -502,7 +712,45 @@
       </w:sdtPr>
       <w:sdtEndPr/>
       <w:sdtContent>
-        <w:p/>
+        <w:p>
+          <w:r>
+            <w:rPr>
+              <w:rFonts w:ascii="Times New Roman" w:eastAsiaTheme="minorEastAsia" w:hAnsi="Times New Roman" w:cs="Times New Roman"/>
+              <w:sz w:val="28"/>
+              <w:szCs w:val="28"/>
+            </w:rPr>
+            <w:t xml:space="preserve">10. </w:t>
+          </w:r>
+          <w:proofErr w:type="gramStart"/>
+          <w:r>
+            <w:rPr>
+              <w:rFonts w:ascii="Times New Roman" w:eastAsiaTheme="minorEastAsia" w:hAnsi="Times New Roman" w:cs="Times New Roman"/>
+              <w:sz w:val="28"/>
+              <w:szCs w:val="28"/>
+            </w:rPr>
+            <w:t xml:space="preserve">{{ </w:t>
+          </w:r>
+          <w:proofErr w:type="spellStart"/>
+          <w:r>
+            <w:rPr>
+              <w:rFonts w:ascii="Times New Roman" w:eastAsiaTheme="minorEastAsia" w:hAnsi="Times New Roman" w:cs="Times New Roman"/>
+              <w:sz w:val="28"/>
+              <w:szCs w:val="28"/>
+              <w:lang w:val="en-US"/>
+            </w:rPr>
+            <w:t>ans</w:t>
+          </w:r>
+          <w:proofErr w:type="spellEnd"/>
+          <w:proofErr w:type="gramEnd"/>
+          <w:r>
+            <w:rPr>
+              <w:rFonts w:ascii="Times New Roman" w:eastAsiaTheme="minorEastAsia" w:hAnsi="Times New Roman" w:cs="Times New Roman"/>
+              <w:sz w:val="28"/>
+              <w:szCs w:val="28"/>
+            </w:rPr>
+            <w:t>10 }}</w:t>
+          </w:r>
+        </w:p>
       </w:sdtContent>
     </w:sdt>
     <w:sdt>
@@ -521,7 +769,45 @@
       </w:sdtPr>
       <w:sdtEndPr/>
       <w:sdtContent>
-        <w:p/>
+        <w:p>
+          <w:r>
+            <w:rPr>
+              <w:rFonts w:ascii="Times New Roman" w:eastAsiaTheme="minorEastAsia" w:hAnsi="Times New Roman" w:cs="Times New Roman"/>
+              <w:sz w:val="28"/>
+              <w:szCs w:val="28"/>
+            </w:rPr>
+            <w:t xml:space="preserve">11. </w:t>
+          </w:r>
+          <w:proofErr w:type="gramStart"/>
+          <w:r>
+            <w:rPr>
+              <w:rFonts w:ascii="Times New Roman" w:eastAsiaTheme="minorEastAsia" w:hAnsi="Times New Roman" w:cs="Times New Roman"/>
+              <w:sz w:val="28"/>
+              <w:szCs w:val="28"/>
+            </w:rPr>
+            <w:t xml:space="preserve">{{ </w:t>
+          </w:r>
+          <w:proofErr w:type="spellStart"/>
+          <w:r>
+            <w:rPr>
+              <w:rFonts w:ascii="Times New Roman" w:eastAsiaTheme="minorEastAsia" w:hAnsi="Times New Roman" w:cs="Times New Roman"/>
+              <w:sz w:val="28"/>
+              <w:szCs w:val="28"/>
+              <w:lang w:val="en-US"/>
+            </w:rPr>
+            <w:t>ans</w:t>
+          </w:r>
+          <w:proofErr w:type="spellEnd"/>
+          <w:proofErr w:type="gramEnd"/>
+          <w:r>
+            <w:rPr>
+              <w:rFonts w:ascii="Times New Roman" w:eastAsiaTheme="minorEastAsia" w:hAnsi="Times New Roman" w:cs="Times New Roman"/>
+              <w:sz w:val="28"/>
+              <w:szCs w:val="28"/>
+            </w:rPr>
+            <w:t>11 }}</w:t>
+          </w:r>
+        </w:p>
       </w:sdtContent>
     </w:sdt>
     <w:sdt>
@@ -541,52 +827,115 @@
       <w:sdtEndPr>
         <w:rPr>
           <w:rFonts w:ascii="Cambria Math" w:hAnsi="Cambria Math"/>
-          <w:i/>
         </w:rPr>
       </w:sdtEndPr>
       <w:sdtContent>
-        <w:p/>
+        <w:p>
+          <w:r>
+            <w:rPr>
+              <w:rFonts w:ascii="Times New Roman" w:hAnsi="Times New Roman" w:cs="Times New Roman"/>
+              <w:sz w:val="28"/>
+              <w:szCs w:val="28"/>
+            </w:rPr>
+            <w:t>12</w:t>
+          </w:r>
+          <w:r>
+            <w:rPr>
+              <w:rFonts w:ascii="Times New Roman" w:hAnsi="Times New Roman" w:cs="Times New Roman"/>
+              <w:sz w:val="28"/>
+              <w:szCs w:val="28"/>
+            </w:rPr>
+            <w:t xml:space="preserve">. </w:t>
+          </w:r>
+          <w:proofErr w:type="gramStart"/>
+          <w:r>
+            <w:rPr>
+              <w:rFonts w:ascii="Times New Roman" w:hAnsi="Times New Roman" w:cs="Times New Roman"/>
+              <w:sz w:val="28"/>
+              <w:szCs w:val="28"/>
+            </w:rPr>
+            <w:t xml:space="preserve">{{ </w:t>
+          </w:r>
+          <w:proofErr w:type="spellStart"/>
+          <w:r>
+            <w:rPr>
+              <w:rFonts w:ascii="Times New Roman" w:hAnsi="Times New Roman" w:cs="Times New Roman"/>
+              <w:sz w:val="28"/>
+              <w:szCs w:val="28"/>
+              <w:lang w:val="en-US"/>
+            </w:rPr>
+            <w:t>ans</w:t>
+          </w:r>
+          <w:proofErr w:type="spellEnd"/>
+          <w:proofErr w:type="gramEnd"/>
+          <w:r>
+            <w:rPr>
+              <w:rFonts w:ascii="Times New Roman" w:hAnsi="Times New Roman" w:cs="Times New Roman"/>
+              <w:sz w:val="28"/>
+              <w:szCs w:val="28"/>
+            </w:rPr>
+            <w:t>12 }}</w:t>
+          </w:r>
+        </w:p>
       </w:sdtContent>
     </w:sdt>
     <w:sdt>
       <w:sdtPr>
         <w:rPr>
-          <w:rFonts w:ascii="Cambria Math" w:hAnsi="Cambria Math" w:cs="Times New Roman"/>
-          <w:i/>
+          <w:rFonts w:ascii="Times New Roman" w:hAnsi="Times New Roman" w:cs="Times New Roman"/>
           <w:sz w:val="28"/>
           <w:szCs w:val="28"/>
+          <w:lang w:val="en-US"/>
         </w:rPr>
         <w:alias w:val="task13"/>
         <w:tag w:val="text"/>
-        <w:id w:val="-1521155597"/>
+        <w:id w:val="-1744407358"/>
         <w:placeholder>
-          <w:docPart w:val="0F36D8E560214AE1974FBFBF585B751A"/>
+          <w:docPart w:val="DefaultPlaceholder_-1854013440"/>
         </w:placeholder>
-        <w:showingPlcHdr/>
       </w:sdtPr>
-      <w:sdtEndPr/>
       <w:sdtContent>
         <w:p>
           <w:pPr>
             <w:rPr>
-              <w:rFonts w:ascii="Cambria Math" w:hAnsi="Cambria Math" w:cs="Times New Roman"/>
-              <w:i/>
-              <w:sz w:val="28"/>
-              <w:szCs w:val="28"/>
+              <w:rFonts w:ascii="Times New Roman" w:hAnsi="Times New Roman" w:cs="Times New Roman"/>
+              <w:sz w:val="28"/>
+              <w:szCs w:val="28"/>
+              <w:lang w:val="en-US"/>
             </w:rPr>
           </w:pPr>
           <w:r>
             <w:rPr>
-              <w:rStyle w:val="a3"/>
-              <w:i/>
-              <w:iCs/>
-            </w:rPr>
-            <w:t>Место для ввода текста.</w:t>
+              <w:rFonts w:ascii="Times New Roman" w:hAnsi="Times New Roman" w:cs="Times New Roman"/>
+              <w:sz w:val="28"/>
+              <w:szCs w:val="28"/>
+              <w:lang w:val="en-US"/>
+            </w:rPr>
+            <w:t xml:space="preserve">13. </w:t>
+          </w:r>
+          <w:proofErr w:type="gramStart"/>
+          <w:r>
+            <w:rPr>
+              <w:rFonts w:ascii="Times New Roman" w:hAnsi="Times New Roman" w:cs="Times New Roman"/>
+              <w:sz w:val="28"/>
+              <w:szCs w:val="28"/>
+              <w:lang w:val="en-US"/>
+            </w:rPr>
+            <w:t>{{ ans</w:t>
+          </w:r>
+          <w:proofErr w:type="gramEnd"/>
+          <w:r>
+            <w:rPr>
+              <w:rFonts w:ascii="Times New Roman" w:hAnsi="Times New Roman" w:cs="Times New Roman"/>
+              <w:sz w:val="28"/>
+              <w:szCs w:val="28"/>
+              <w:lang w:val="en-US"/>
+            </w:rPr>
+            <w:t>13 }}</w:t>
           </w:r>
         </w:p>
       </w:sdtContent>
     </w:sdt>
-    <w:p/>
     <w:sectPr>
       <w:pgSz w:w="11906" w:h="16838"/>
       <w:pgMar w:top="1134" w:right="850" w:bottom="1134" w:left="1701" w:header="708" w:footer="708" w:gutter="0"/>
@@ -1253,6 +1602,32 @@
         </w:p>
       </w:docPartBody>
     </w:docPart>
+    <w:docPart>
+      <w:docPartPr>
+        <w:name w:val="DefaultPlaceholder_-1854013440"/>
+        <w:category>
+          <w:name w:val="Общие"/>
+          <w:gallery w:val="placeholder"/>
+        </w:category>
+        <w:types>
+          <w:type w:val="bbPlcHdr"/>
+        </w:types>
+        <w:behaviors>
+          <w:behavior w:val="content"/>
+        </w:behaviors>
+        <w:guid w:val="{E8F1314B-A766-4A4E-ADBA-0E9632232580}"/>
+      </w:docPartPr>
+      <w:docPartBody>
+        <w:p>
+          <w:r>
+            <w:rPr>
+              <w:rStyle w:val="a3"/>
+            </w:rPr>
+            <w:t>Место для ввода текста.</w:t>
+          </w:r>
+        </w:p>
+      </w:docPartBody>
+    </w:docPart>
   </w:docParts>
 </w:glossaryDocument>
 </file>
@@ -1306,12 +1681,17 @@
   </w:compat>
   <w:rsids>
     <w:rsidRoot w:val="00683AEF"/>
+    <w:rsid w:val="00004398"/>
+    <w:rsid w:val="00074ADE"/>
     <w:rsid w:val="004800AE"/>
     <w:rsid w:val="00683AEF"/>
     <w:rsid w:val="006D399B"/>
     <w:rsid w:val="007E327F"/>
+    <w:rsid w:val="008D6CFC"/>
     <w:rsid w:val="009879D7"/>
     <w:rsid w:val="00B75BC4"/>
+    <w:rsid w:val="00C4099A"/>
+    <w:rsid w:val="00FA5BAE"/>
   </w:rsids>
   <m:mathPr>
     <m:mathFont m:val="Cambria Math"/>
@@ -1765,7 +2145,10 @@
     <w:basedOn w:val="a0"/>
     <w:uiPriority w:val="99"/>
     <w:semiHidden/>
-    <w:rsid w:val="00B75BC4"/>
+    <w:rsid w:val="00074ADE"/>
+    <w:rPr>
+      <w:color w:val="808080"/>
+    </w:rPr>
   </w:style>
   <w:style w:type="paragraph" w:customStyle="1" w:styleId="C8C447F0061E40879CB87851BC9CB919">
     <w:name w:val="C8C447F0061E40879CB87851BC9CB919"/>
